--- a/Network analysis.docx
+++ b/Network analysis.docx
@@ -1093,9 +1093,1176 @@
     <w:p>
       <w:pPr>
         <w:rPr>
+          <w:rFonts w:ascii="Arial" w:eastAsia="Times New Roman" w:hAnsi="Arial" w:cs="Arial"/>
+          <w:sz w:val="21"/>
+          <w:szCs w:val="21"/>
+          <w:lang w:val="en-US" w:eastAsia="nl-NL"/>
+        </w:rPr>
+      </w:pPr>
+      <w:r>
+        <w:rPr>
+          <w:rFonts w:ascii="Arial" w:eastAsia="Times New Roman" w:hAnsi="Arial" w:cs="Arial"/>
+          <w:sz w:val="21"/>
+          <w:szCs w:val="21"/>
+          <w:lang w:val="en-US" w:eastAsia="nl-NL"/>
+        </w:rPr>
+        <w:br w:type="page"/>
+      </w:r>
+    </w:p>
+    <w:p>
+      <w:pPr>
+        <w:pStyle w:val="Heading1"/>
+        <w:rPr>
+          <w:lang w:val="en-US" w:eastAsia="nl-NL"/>
+        </w:rPr>
+      </w:pPr>
+      <w:r>
+        <w:rPr>
+          <w:lang w:val="en-US" w:eastAsia="nl-NL"/>
+        </w:rPr>
+        <w:lastRenderedPageBreak/>
+        <w:t>Types of Biologic networks</w:t>
+      </w:r>
+    </w:p>
+    <w:p>
+      <w:pPr>
+        <w:pStyle w:val="Heading2"/>
+        <w:rPr>
+          <w:lang w:val="en-US" w:eastAsia="nl-NL"/>
+        </w:rPr>
+      </w:pPr>
+      <w:r>
+        <w:rPr>
+          <w:lang w:val="en-US" w:eastAsia="nl-NL"/>
+        </w:rPr>
+        <w:t>protein-protein interaction network</w:t>
+      </w:r>
+    </w:p>
+    <w:p>
+      <w:pPr>
+        <w:shd w:val="clear" w:color="auto" w:fill="FFFFFF"/>
+        <w:spacing w:before="0" w:after="0" w:line="240" w:lineRule="auto"/>
+        <w:rPr>
+          <w:rFonts w:ascii="Arial" w:eastAsia="Times New Roman" w:hAnsi="Arial" w:cs="Arial"/>
+          <w:sz w:val="21"/>
+          <w:szCs w:val="21"/>
+          <w:lang w:val="en-US" w:eastAsia="nl-NL"/>
+        </w:rPr>
+      </w:pPr>
+      <w:r>
+        <w:rPr>
+          <w:rFonts w:ascii="Arial" w:eastAsia="Times New Roman" w:hAnsi="Arial" w:cs="Arial"/>
+          <w:sz w:val="21"/>
+          <w:szCs w:val="21"/>
+          <w:lang w:val="en-US" w:eastAsia="nl-NL"/>
+        </w:rPr>
+        <w:t>A protein-protein interaction network is an undirected graph where </w:t>
+      </w:r>
+    </w:p>
+    <w:p>
+      <w:pPr>
+        <w:spacing w:before="0" w:after="0" w:line="240" w:lineRule="auto"/>
+        <w:rPr>
+          <w:rFonts w:ascii="Arial" w:eastAsia="Times New Roman" w:hAnsi="Arial" w:cs="Arial"/>
+          <w:sz w:val="21"/>
+          <w:szCs w:val="21"/>
+          <w:lang w:val="en-US" w:eastAsia="nl-NL"/>
+        </w:rPr>
+      </w:pPr>
+      <w:r>
+        <w:rPr>
+          <w:rFonts w:ascii="Arial" w:eastAsia="Times New Roman" w:hAnsi="Arial" w:cs="Arial"/>
+          <w:sz w:val="21"/>
+          <w:szCs w:val="21"/>
+          <w:lang w:val="en-US" w:eastAsia="nl-NL"/>
+        </w:rPr>
+        <w:t>nodes represent proteins and edges represent the interactions between the proteins.</w:t>
+      </w:r>
+    </w:p>
+    <w:p>
+      <w:pPr>
+        <w:spacing w:before="0" w:after="0" w:line="240" w:lineRule="auto"/>
+        <w:rPr>
+          <w:rFonts w:ascii="Arial" w:eastAsia="Times New Roman" w:hAnsi="Arial" w:cs="Arial"/>
+          <w:sz w:val="21"/>
+          <w:szCs w:val="21"/>
+          <w:lang w:val="en-US" w:eastAsia="nl-NL"/>
+        </w:rPr>
+      </w:pPr>
+    </w:p>
+    <w:p>
+      <w:pPr>
+        <w:shd w:val="clear" w:color="auto" w:fill="FFFFFF"/>
+        <w:spacing w:before="0" w:after="0" w:line="240" w:lineRule="auto"/>
+        <w:rPr>
+          <w:rFonts w:ascii="Arial" w:eastAsia="Times New Roman" w:hAnsi="Arial" w:cs="Arial"/>
+          <w:sz w:val="21"/>
+          <w:szCs w:val="21"/>
+          <w:lang w:val="en-US" w:eastAsia="nl-NL"/>
+        </w:rPr>
+      </w:pPr>
+      <w:r>
+        <w:rPr>
+          <w:rFonts w:ascii="Arial" w:eastAsia="Times New Roman" w:hAnsi="Arial" w:cs="Arial"/>
+          <w:sz w:val="21"/>
+          <w:szCs w:val="21"/>
+          <w:lang w:val="en-US" w:eastAsia="nl-NL"/>
+        </w:rPr>
+        <w:t>Protein-protein interactions are crucial to nearly every process in a cell. </w:t>
+      </w:r>
+    </w:p>
+    <w:p>
+      <w:pPr>
+        <w:shd w:val="clear" w:color="auto" w:fill="FFFFFF"/>
+        <w:spacing w:before="0" w:after="0" w:line="240" w:lineRule="auto"/>
+        <w:rPr>
+          <w:rFonts w:ascii="Arial" w:eastAsia="Times New Roman" w:hAnsi="Arial" w:cs="Arial"/>
+          <w:sz w:val="21"/>
+          <w:szCs w:val="21"/>
+          <w:lang w:val="en-US" w:eastAsia="nl-NL"/>
+        </w:rPr>
+      </w:pPr>
+      <w:r>
+        <w:rPr>
+          <w:rFonts w:ascii="Arial" w:eastAsia="Times New Roman" w:hAnsi="Arial" w:cs="Arial"/>
+          <w:sz w:val="21"/>
+          <w:szCs w:val="21"/>
+          <w:lang w:val="en-US" w:eastAsia="nl-NL"/>
+        </w:rPr>
+        <w:t>So, understanding protein-protein interactions will provide </w:t>
+      </w:r>
+    </w:p>
+    <w:p>
+      <w:pPr>
+        <w:spacing w:before="0" w:after="0" w:line="240" w:lineRule="auto"/>
+        <w:rPr>
+          <w:rFonts w:ascii="Arial" w:eastAsia="Times New Roman" w:hAnsi="Arial" w:cs="Arial"/>
+          <w:sz w:val="21"/>
+          <w:szCs w:val="21"/>
+          <w:lang w:val="en-US" w:eastAsia="nl-NL"/>
+        </w:rPr>
+      </w:pPr>
+      <w:r>
+        <w:rPr>
+          <w:rFonts w:ascii="Arial" w:eastAsia="Times New Roman" w:hAnsi="Arial" w:cs="Arial"/>
+          <w:sz w:val="21"/>
+          <w:szCs w:val="21"/>
+          <w:lang w:val="en-US" w:eastAsia="nl-NL"/>
+        </w:rPr>
+        <w:t>a better understanding of cell physiology in normal and diseased conditions</w:t>
+      </w:r>
+    </w:p>
+    <w:p>
+      <w:pPr>
+        <w:shd w:val="clear" w:color="auto" w:fill="FFFFFF"/>
+        <w:spacing w:before="0" w:after="0" w:line="240" w:lineRule="auto"/>
+        <w:rPr>
+          <w:rFonts w:ascii="Arial" w:eastAsia="Times New Roman" w:hAnsi="Arial" w:cs="Arial"/>
+          <w:sz w:val="21"/>
+          <w:szCs w:val="21"/>
+          <w:lang w:val="en-US" w:eastAsia="nl-NL"/>
+        </w:rPr>
+      </w:pPr>
+      <w:r>
+        <w:rPr>
+          <w:rFonts w:ascii="Arial" w:eastAsia="Times New Roman" w:hAnsi="Arial" w:cs="Arial"/>
+          <w:sz w:val="21"/>
+          <w:szCs w:val="21"/>
+          <w:lang w:val="en-US" w:eastAsia="nl-NL"/>
+        </w:rPr>
+        <w:t> </w:t>
+      </w:r>
+    </w:p>
+    <w:p>
+      <w:pPr>
+        <w:pStyle w:val="Heading2"/>
+        <w:rPr>
+          <w:lang w:val="en-US" w:eastAsia="nl-NL"/>
+        </w:rPr>
+      </w:pPr>
+      <w:r>
+        <w:rPr>
+          <w:lang w:val="en-US" w:eastAsia="nl-NL"/>
+        </w:rPr>
+        <w:t>metabolic networks</w:t>
+      </w:r>
+    </w:p>
+    <w:p>
+      <w:pPr>
+        <w:shd w:val="clear" w:color="auto" w:fill="FFFFFF"/>
+        <w:spacing w:before="0" w:after="0" w:line="240" w:lineRule="auto"/>
+        <w:rPr>
+          <w:rFonts w:ascii="Arial" w:eastAsia="Times New Roman" w:hAnsi="Arial" w:cs="Arial"/>
+          <w:sz w:val="21"/>
+          <w:szCs w:val="21"/>
+          <w:lang w:val="en-US" w:eastAsia="nl-NL"/>
+        </w:rPr>
+      </w:pPr>
+      <w:r>
+        <w:rPr>
+          <w:rFonts w:ascii="Arial" w:eastAsia="Times New Roman" w:hAnsi="Arial" w:cs="Arial"/>
+          <w:sz w:val="21"/>
+          <w:szCs w:val="21"/>
+          <w:lang w:val="en-US" w:eastAsia="nl-NL"/>
+        </w:rPr>
+        <w:t>Metabolic networks are directed graphs where </w:t>
+      </w:r>
+    </w:p>
+    <w:p>
+      <w:pPr>
+        <w:spacing w:before="0" w:after="0" w:line="240" w:lineRule="auto"/>
+        <w:rPr>
+          <w:rFonts w:ascii="Arial" w:eastAsia="Times New Roman" w:hAnsi="Arial" w:cs="Arial"/>
+          <w:sz w:val="21"/>
+          <w:szCs w:val="21"/>
+          <w:lang w:val="en-US" w:eastAsia="nl-NL"/>
+        </w:rPr>
+      </w:pPr>
+      <w:r>
+        <w:rPr>
+          <w:rFonts w:ascii="Arial" w:eastAsia="Times New Roman" w:hAnsi="Arial" w:cs="Arial"/>
+          <w:sz w:val="21"/>
+          <w:szCs w:val="21"/>
+          <w:lang w:val="en-US" w:eastAsia="nl-NL"/>
+        </w:rPr>
+        <w:t>each node represents a metabolite or a molecule, </w:t>
+      </w:r>
+    </w:p>
+    <w:p>
+      <w:pPr>
+        <w:shd w:val="clear" w:color="auto" w:fill="FFFFFF"/>
+        <w:spacing w:before="0" w:after="0" w:line="240" w:lineRule="auto"/>
+        <w:rPr>
+          <w:rFonts w:ascii="Arial" w:eastAsia="Times New Roman" w:hAnsi="Arial" w:cs="Arial"/>
+          <w:sz w:val="21"/>
+          <w:szCs w:val="21"/>
+          <w:lang w:val="en-US" w:eastAsia="nl-NL"/>
+        </w:rPr>
+      </w:pPr>
+      <w:r>
+        <w:rPr>
+          <w:rFonts w:ascii="Arial" w:eastAsia="Times New Roman" w:hAnsi="Arial" w:cs="Arial"/>
+          <w:sz w:val="21"/>
+          <w:szCs w:val="21"/>
+          <w:lang w:val="en-US" w:eastAsia="nl-NL"/>
+        </w:rPr>
+        <w:t>and edge represents a metabolic reaction</w:t>
+      </w:r>
+    </w:p>
+    <w:p>
+      <w:pPr>
+        <w:shd w:val="clear" w:color="auto" w:fill="FFFFFF"/>
+        <w:spacing w:before="0" w:after="0" w:line="240" w:lineRule="auto"/>
+        <w:rPr>
+          <w:rFonts w:ascii="Arial" w:eastAsia="Times New Roman" w:hAnsi="Arial" w:cs="Arial"/>
+          <w:sz w:val="21"/>
+          <w:szCs w:val="21"/>
+          <w:lang w:val="en-US" w:eastAsia="nl-NL"/>
+        </w:rPr>
+      </w:pPr>
+    </w:p>
+    <w:p>
+      <w:pPr>
+        <w:shd w:val="clear" w:color="auto" w:fill="FFFFFF"/>
+        <w:spacing w:before="0" w:after="0" w:line="240" w:lineRule="auto"/>
+        <w:rPr>
+          <w:rFonts w:ascii="Arial" w:eastAsia="Times New Roman" w:hAnsi="Arial" w:cs="Arial"/>
+          <w:sz w:val="21"/>
+          <w:szCs w:val="21"/>
+          <w:lang w:val="en-US" w:eastAsia="nl-NL"/>
+        </w:rPr>
+      </w:pPr>
+      <w:r>
+        <w:rPr>
+          <w:rFonts w:ascii="Arial" w:eastAsia="Times New Roman" w:hAnsi="Arial" w:cs="Arial"/>
+          <w:sz w:val="21"/>
+          <w:szCs w:val="21"/>
+          <w:lang w:val="en-US" w:eastAsia="nl-NL"/>
+        </w:rPr>
+        <w:t>T</w:t>
+      </w:r>
+      <w:r>
+        <w:rPr>
+          <w:rFonts w:ascii="Arial" w:eastAsia="Times New Roman" w:hAnsi="Arial" w:cs="Arial"/>
+          <w:sz w:val="21"/>
+          <w:szCs w:val="21"/>
+          <w:lang w:val="en-US" w:eastAsia="nl-NL"/>
+        </w:rPr>
+        <w:t>his type of network has metabolites and enzymes for </w:t>
+      </w:r>
+    </w:p>
+    <w:p>
+      <w:pPr>
+        <w:shd w:val="clear" w:color="auto" w:fill="EEEEEE"/>
+        <w:spacing w:before="0" w:after="0" w:line="240" w:lineRule="auto"/>
+        <w:rPr>
+          <w:rFonts w:ascii="Arial" w:eastAsia="Times New Roman" w:hAnsi="Arial" w:cs="Arial"/>
+          <w:sz w:val="21"/>
+          <w:szCs w:val="21"/>
+          <w:lang w:val="en-US" w:eastAsia="nl-NL"/>
+        </w:rPr>
+      </w:pPr>
+      <w:r>
+        <w:rPr>
+          <w:rFonts w:ascii="Arial" w:eastAsia="Times New Roman" w:hAnsi="Arial" w:cs="Arial"/>
+          <w:sz w:val="21"/>
+          <w:szCs w:val="21"/>
+          <w:lang w:val="en-US" w:eastAsia="nl-NL"/>
+        </w:rPr>
+        <w:t>nodes and directed edges connecting the reactions</w:t>
+      </w:r>
+    </w:p>
+    <w:p>
+      <w:pPr>
+        <w:shd w:val="clear" w:color="auto" w:fill="FFFFFF"/>
+        <w:spacing w:before="0" w:after="0" w:line="240" w:lineRule="auto"/>
+        <w:rPr>
+          <w:rFonts w:ascii="Arial" w:eastAsia="Times New Roman" w:hAnsi="Arial" w:cs="Arial"/>
+          <w:sz w:val="21"/>
+          <w:szCs w:val="21"/>
+          <w:lang w:val="en-US" w:eastAsia="nl-NL"/>
+        </w:rPr>
+      </w:pPr>
+    </w:p>
+    <w:p>
+      <w:pPr>
+        <w:shd w:val="clear" w:color="auto" w:fill="FFFFFF"/>
+        <w:spacing w:before="0" w:after="0" w:line="240" w:lineRule="auto"/>
+        <w:rPr>
+          <w:rFonts w:ascii="Arial" w:eastAsia="Times New Roman" w:hAnsi="Arial" w:cs="Arial"/>
+          <w:sz w:val="21"/>
+          <w:szCs w:val="21"/>
+          <w:lang w:val="en-US" w:eastAsia="nl-NL"/>
+        </w:rPr>
+      </w:pPr>
+      <w:r>
+        <w:rPr>
+          <w:rFonts w:ascii="Arial" w:eastAsia="Times New Roman" w:hAnsi="Arial" w:cs="Arial"/>
+          <w:sz w:val="21"/>
+          <w:szCs w:val="21"/>
+          <w:lang w:val="en-US" w:eastAsia="nl-NL"/>
+        </w:rPr>
+        <w:t>Metabolic networks can be used to analyze </w:t>
+      </w:r>
+    </w:p>
+    <w:p>
+      <w:pPr>
+        <w:shd w:val="clear" w:color="auto" w:fill="FFFFFF"/>
+        <w:spacing w:before="0" w:after="0" w:line="240" w:lineRule="auto"/>
+        <w:rPr>
+          <w:rFonts w:ascii="Arial" w:eastAsia="Times New Roman" w:hAnsi="Arial" w:cs="Arial"/>
+          <w:sz w:val="21"/>
+          <w:szCs w:val="21"/>
+          <w:lang w:val="en-US" w:eastAsia="nl-NL"/>
+        </w:rPr>
+      </w:pPr>
+      <w:r>
+        <w:rPr>
+          <w:rFonts w:ascii="Arial" w:eastAsia="Times New Roman" w:hAnsi="Arial" w:cs="Arial"/>
+          <w:sz w:val="21"/>
+          <w:szCs w:val="21"/>
+          <w:lang w:val="en-US" w:eastAsia="nl-NL"/>
+        </w:rPr>
+        <w:t xml:space="preserve">an organism's growth, </w:t>
+      </w:r>
+      <w:proofErr w:type="gramStart"/>
+      <w:r>
+        <w:rPr>
+          <w:rFonts w:ascii="Arial" w:eastAsia="Times New Roman" w:hAnsi="Arial" w:cs="Arial"/>
+          <w:sz w:val="21"/>
+          <w:szCs w:val="21"/>
+          <w:lang w:val="en-US" w:eastAsia="nl-NL"/>
+        </w:rPr>
+        <w:t>reproduction</w:t>
+      </w:r>
+      <w:proofErr w:type="gramEnd"/>
+      <w:r>
+        <w:rPr>
+          <w:rFonts w:ascii="Arial" w:eastAsia="Times New Roman" w:hAnsi="Arial" w:cs="Arial"/>
+          <w:sz w:val="21"/>
+          <w:szCs w:val="21"/>
+          <w:lang w:val="en-US" w:eastAsia="nl-NL"/>
+        </w:rPr>
+        <w:t xml:space="preserve"> and its responses to an environmental change. </w:t>
+      </w:r>
+    </w:p>
+    <w:p>
+      <w:pPr>
+        <w:spacing w:before="0" w:after="0" w:line="240" w:lineRule="auto"/>
+        <w:rPr>
+          <w:rFonts w:ascii="Arial" w:eastAsia="Times New Roman" w:hAnsi="Arial" w:cs="Arial"/>
+          <w:sz w:val="21"/>
+          <w:szCs w:val="21"/>
+          <w:lang w:val="en-US" w:eastAsia="nl-NL"/>
+        </w:rPr>
+      </w:pPr>
+      <w:r>
+        <w:rPr>
+          <w:rFonts w:ascii="Arial" w:eastAsia="Times New Roman" w:hAnsi="Arial" w:cs="Arial"/>
+          <w:sz w:val="21"/>
+          <w:szCs w:val="21"/>
+          <w:lang w:val="en-US" w:eastAsia="nl-NL"/>
+        </w:rPr>
+        <w:t>An example of metabolic networks in disease is type 2 diabetes</w:t>
+      </w:r>
+    </w:p>
+    <w:p>
+      <w:pPr>
+        <w:shd w:val="clear" w:color="auto" w:fill="FFFFFF"/>
+        <w:spacing w:before="0" w:after="0" w:line="240" w:lineRule="auto"/>
+        <w:rPr>
+          <w:rFonts w:ascii="Arial" w:eastAsia="Times New Roman" w:hAnsi="Arial" w:cs="Arial"/>
+          <w:sz w:val="21"/>
+          <w:szCs w:val="21"/>
+          <w:lang w:val="en-US" w:eastAsia="nl-NL"/>
+        </w:rPr>
+      </w:pPr>
+    </w:p>
+    <w:p>
+      <w:pPr>
+        <w:pStyle w:val="Heading2"/>
+        <w:rPr>
+          <w:lang w:val="en-US" w:eastAsia="nl-NL"/>
+        </w:rPr>
+      </w:pPr>
+      <w:r>
+        <w:rPr>
+          <w:lang w:val="en-US" w:eastAsia="nl-NL"/>
+        </w:rPr>
+        <w:t>genetic interaction networks</w:t>
+      </w:r>
+    </w:p>
+    <w:p>
+      <w:pPr>
+        <w:shd w:val="clear" w:color="auto" w:fill="FFFFFF"/>
+        <w:spacing w:before="0" w:after="0" w:line="240" w:lineRule="auto"/>
+        <w:rPr>
+          <w:rFonts w:ascii="Arial" w:eastAsia="Times New Roman" w:hAnsi="Arial" w:cs="Arial"/>
+          <w:sz w:val="21"/>
+          <w:szCs w:val="21"/>
+          <w:lang w:val="en-US" w:eastAsia="nl-NL"/>
+        </w:rPr>
+      </w:pPr>
+      <w:r>
+        <w:rPr>
+          <w:rFonts w:ascii="Arial" w:eastAsia="Times New Roman" w:hAnsi="Arial" w:cs="Arial"/>
+          <w:sz w:val="21"/>
+          <w:szCs w:val="21"/>
+          <w:lang w:val="en-US" w:eastAsia="nl-NL"/>
+        </w:rPr>
+        <w:t>Genetic interaction networks show </w:t>
+      </w:r>
+    </w:p>
+    <w:p>
+      <w:pPr>
+        <w:shd w:val="clear" w:color="auto" w:fill="FFFFFF"/>
+        <w:spacing w:before="0" w:after="0" w:line="240" w:lineRule="auto"/>
+        <w:rPr>
+          <w:rFonts w:ascii="Arial" w:eastAsia="Times New Roman" w:hAnsi="Arial" w:cs="Arial"/>
+          <w:sz w:val="21"/>
+          <w:szCs w:val="21"/>
+          <w:lang w:val="en-US" w:eastAsia="nl-NL"/>
+        </w:rPr>
+      </w:pPr>
+      <w:r>
+        <w:rPr>
+          <w:rFonts w:ascii="Arial" w:eastAsia="Times New Roman" w:hAnsi="Arial" w:cs="Arial"/>
+          <w:sz w:val="21"/>
+          <w:szCs w:val="21"/>
+          <w:lang w:val="en-US" w:eastAsia="nl-NL"/>
+        </w:rPr>
+        <w:t>the functional relationship between different genes and not a physical relationship. </w:t>
+      </w:r>
+    </w:p>
+    <w:p>
+      <w:pPr>
+        <w:shd w:val="clear" w:color="auto" w:fill="FFFFFF"/>
+        <w:spacing w:before="0" w:after="0" w:line="240" w:lineRule="auto"/>
+        <w:rPr>
+          <w:rFonts w:ascii="Arial" w:eastAsia="Times New Roman" w:hAnsi="Arial" w:cs="Arial"/>
+          <w:sz w:val="21"/>
+          <w:szCs w:val="21"/>
+          <w:lang w:val="en-US" w:eastAsia="nl-NL"/>
+        </w:rPr>
+      </w:pPr>
+      <w:r>
+        <w:rPr>
+          <w:rFonts w:ascii="Arial" w:eastAsia="Times New Roman" w:hAnsi="Arial" w:cs="Arial"/>
+          <w:sz w:val="21"/>
+          <w:szCs w:val="21"/>
+          <w:lang w:val="en-US" w:eastAsia="nl-NL"/>
+        </w:rPr>
+        <w:t>This is because a genetic interaction between two genes generally reveals </w:t>
+      </w:r>
+    </w:p>
+    <w:p>
+      <w:pPr>
+        <w:shd w:val="clear" w:color="auto" w:fill="FFFFFF"/>
+        <w:spacing w:before="0" w:after="0" w:line="240" w:lineRule="auto"/>
+        <w:rPr>
+          <w:rFonts w:ascii="Arial" w:eastAsia="Times New Roman" w:hAnsi="Arial" w:cs="Arial"/>
+          <w:sz w:val="21"/>
+          <w:szCs w:val="21"/>
+          <w:lang w:val="en-US" w:eastAsia="nl-NL"/>
+        </w:rPr>
+      </w:pPr>
+      <w:r>
+        <w:rPr>
+          <w:rFonts w:ascii="Arial" w:eastAsia="Times New Roman" w:hAnsi="Arial" w:cs="Arial"/>
+          <w:sz w:val="21"/>
+          <w:szCs w:val="21"/>
+          <w:lang w:val="en-US" w:eastAsia="nl-NL"/>
+        </w:rPr>
+        <w:t>the phenotype of a double mutant to be </w:t>
+      </w:r>
+    </w:p>
+    <w:p>
+      <w:pPr>
+        <w:shd w:val="clear" w:color="auto" w:fill="FFFFFF"/>
+        <w:spacing w:before="0" w:after="0" w:line="240" w:lineRule="auto"/>
+        <w:rPr>
+          <w:rFonts w:ascii="Arial" w:eastAsia="Times New Roman" w:hAnsi="Arial" w:cs="Arial"/>
+          <w:sz w:val="21"/>
+          <w:szCs w:val="21"/>
+          <w:lang w:val="en-US" w:eastAsia="nl-NL"/>
+        </w:rPr>
+      </w:pPr>
+      <w:r>
+        <w:rPr>
+          <w:rFonts w:ascii="Arial" w:eastAsia="Times New Roman" w:hAnsi="Arial" w:cs="Arial"/>
+          <w:sz w:val="21"/>
+          <w:szCs w:val="21"/>
+          <w:lang w:val="en-US" w:eastAsia="nl-NL"/>
+        </w:rPr>
+        <w:t>different from what is expected from each individual mutant. </w:t>
+      </w:r>
+    </w:p>
+    <w:p>
+      <w:pPr>
+        <w:shd w:val="clear" w:color="auto" w:fill="FFFFFF"/>
+        <w:spacing w:before="0" w:after="0" w:line="240" w:lineRule="auto"/>
+        <w:rPr>
+          <w:rFonts w:ascii="Arial" w:eastAsia="Times New Roman" w:hAnsi="Arial" w:cs="Arial"/>
+          <w:sz w:val="21"/>
+          <w:szCs w:val="21"/>
+          <w:lang w:val="en-US" w:eastAsia="nl-NL"/>
+        </w:rPr>
+      </w:pPr>
+      <w:r>
+        <w:rPr>
+          <w:rFonts w:ascii="Arial" w:eastAsia="Times New Roman" w:hAnsi="Arial" w:cs="Arial"/>
+          <w:sz w:val="21"/>
+          <w:szCs w:val="21"/>
+          <w:lang w:val="en-US" w:eastAsia="nl-NL"/>
+        </w:rPr>
+        <w:t>In a genetic interaction network, </w:t>
+      </w:r>
+    </w:p>
+    <w:p>
+      <w:pPr>
+        <w:shd w:val="clear" w:color="auto" w:fill="EEEEEE"/>
+        <w:spacing w:before="0" w:after="0" w:line="240" w:lineRule="auto"/>
+        <w:rPr>
+          <w:rFonts w:ascii="Arial" w:eastAsia="Times New Roman" w:hAnsi="Arial" w:cs="Arial"/>
+          <w:sz w:val="21"/>
+          <w:szCs w:val="21"/>
+          <w:lang w:val="en-US" w:eastAsia="nl-NL"/>
+        </w:rPr>
+      </w:pPr>
+      <w:r>
+        <w:rPr>
+          <w:rFonts w:ascii="Arial" w:eastAsia="Times New Roman" w:hAnsi="Arial" w:cs="Arial"/>
+          <w:sz w:val="21"/>
+          <w:szCs w:val="21"/>
+          <w:lang w:val="en-US" w:eastAsia="nl-NL"/>
+        </w:rPr>
+        <w:t>genes are represented as nodes and the relationship as edges.</w:t>
+      </w:r>
+    </w:p>
+    <w:p>
+      <w:pPr>
+        <w:shd w:val="clear" w:color="auto" w:fill="EEEEEE"/>
+        <w:spacing w:before="0" w:after="0" w:line="240" w:lineRule="auto"/>
+        <w:rPr>
+          <w:rFonts w:ascii="Arial" w:eastAsia="Times New Roman" w:hAnsi="Arial" w:cs="Arial"/>
+          <w:sz w:val="21"/>
+          <w:szCs w:val="21"/>
+          <w:lang w:val="en-US" w:eastAsia="nl-NL"/>
+        </w:rPr>
+      </w:pPr>
+      <w:r>
+        <w:rPr>
+          <w:rFonts w:ascii="Arial" w:hAnsi="Arial" w:cs="Arial"/>
+          <w:sz w:val="21"/>
+          <w:szCs w:val="21"/>
           <w:lang w:val="en-US"/>
         </w:rPr>
-      </w:pPr>
+        <w:t>The direction of the edge is dependent upon the type of evidence behind the interaction</w:t>
+      </w:r>
+    </w:p>
+    <w:p>
+      <w:pPr>
+        <w:shd w:val="clear" w:color="auto" w:fill="FFFFFF"/>
+        <w:spacing w:before="0" w:after="0" w:line="240" w:lineRule="auto"/>
+        <w:rPr>
+          <w:rFonts w:ascii="Arial" w:eastAsia="Times New Roman" w:hAnsi="Arial" w:cs="Arial"/>
+          <w:sz w:val="21"/>
+          <w:szCs w:val="21"/>
+          <w:lang w:val="en-US" w:eastAsia="nl-NL"/>
+        </w:rPr>
+      </w:pPr>
+    </w:p>
+    <w:p>
+      <w:pPr>
+        <w:shd w:val="clear" w:color="auto" w:fill="FFFFFF"/>
+        <w:spacing w:before="0" w:after="0" w:line="240" w:lineRule="auto"/>
+        <w:rPr>
+          <w:rFonts w:ascii="Arial" w:eastAsia="Times New Roman" w:hAnsi="Arial" w:cs="Arial"/>
+          <w:sz w:val="21"/>
+          <w:szCs w:val="21"/>
+          <w:lang w:val="en-US" w:eastAsia="nl-NL"/>
+        </w:rPr>
+      </w:pPr>
+    </w:p>
+    <w:p>
+      <w:pPr>
+        <w:pStyle w:val="Heading2"/>
+        <w:rPr>
+          <w:lang w:val="en-US" w:eastAsia="nl-NL"/>
+        </w:rPr>
+      </w:pPr>
+      <w:r>
+        <w:rPr>
+          <w:lang w:val="en-US" w:eastAsia="nl-NL"/>
+        </w:rPr>
+        <w:t>gene or transcriptional regulatory networks</w:t>
+      </w:r>
+    </w:p>
+    <w:p>
+      <w:pPr>
+        <w:shd w:val="clear" w:color="auto" w:fill="FFFFFF"/>
+        <w:spacing w:before="0" w:after="0" w:line="240" w:lineRule="auto"/>
+        <w:rPr>
+          <w:rFonts w:ascii="Arial" w:eastAsia="Times New Roman" w:hAnsi="Arial" w:cs="Arial"/>
+          <w:sz w:val="21"/>
+          <w:szCs w:val="21"/>
+          <w:lang w:val="en-US" w:eastAsia="nl-NL"/>
+        </w:rPr>
+      </w:pPr>
+    </w:p>
+    <w:p>
+      <w:pPr>
+        <w:shd w:val="clear" w:color="auto" w:fill="FFFFFF"/>
+        <w:spacing w:before="0" w:after="0" w:line="240" w:lineRule="auto"/>
+        <w:rPr>
+          <w:rFonts w:ascii="Arial" w:eastAsia="Times New Roman" w:hAnsi="Arial" w:cs="Arial"/>
+          <w:sz w:val="21"/>
+          <w:szCs w:val="21"/>
+          <w:lang w:val="en-US" w:eastAsia="nl-NL"/>
+        </w:rPr>
+      </w:pPr>
+      <w:r>
+        <w:rPr>
+          <w:rFonts w:ascii="Arial" w:eastAsia="Times New Roman" w:hAnsi="Arial" w:cs="Arial"/>
+          <w:sz w:val="21"/>
+          <w:szCs w:val="21"/>
+          <w:lang w:val="en-US" w:eastAsia="nl-NL"/>
+        </w:rPr>
+        <w:t>A gene or transcriptional regulatory network </w:t>
+      </w:r>
+    </w:p>
+    <w:p>
+      <w:pPr>
+        <w:shd w:val="clear" w:color="auto" w:fill="FFFFFF"/>
+        <w:spacing w:before="0" w:after="0" w:line="240" w:lineRule="auto"/>
+        <w:rPr>
+          <w:rFonts w:ascii="Arial" w:eastAsia="Times New Roman" w:hAnsi="Arial" w:cs="Arial"/>
+          <w:sz w:val="21"/>
+          <w:szCs w:val="21"/>
+          <w:lang w:val="en-US" w:eastAsia="nl-NL"/>
+        </w:rPr>
+      </w:pPr>
+      <w:r>
+        <w:rPr>
+          <w:rFonts w:ascii="Arial" w:eastAsia="Times New Roman" w:hAnsi="Arial" w:cs="Arial"/>
+          <w:sz w:val="21"/>
+          <w:szCs w:val="21"/>
+          <w:lang w:val="en-US" w:eastAsia="nl-NL"/>
+        </w:rPr>
+        <w:t>represents how gene expression is controlled. </w:t>
+      </w:r>
+    </w:p>
+    <w:p>
+      <w:pPr>
+        <w:shd w:val="clear" w:color="auto" w:fill="FFFFFF"/>
+        <w:spacing w:before="0" w:after="0" w:line="240" w:lineRule="auto"/>
+        <w:rPr>
+          <w:rFonts w:ascii="Arial" w:eastAsia="Times New Roman" w:hAnsi="Arial" w:cs="Arial"/>
+          <w:sz w:val="21"/>
+          <w:szCs w:val="21"/>
+          <w:lang w:val="en-US" w:eastAsia="nl-NL"/>
+        </w:rPr>
+      </w:pPr>
+      <w:r>
+        <w:rPr>
+          <w:rFonts w:ascii="Arial" w:eastAsia="Times New Roman" w:hAnsi="Arial" w:cs="Arial"/>
+          <w:sz w:val="21"/>
+          <w:szCs w:val="21"/>
+          <w:lang w:val="en-US" w:eastAsia="nl-NL"/>
+        </w:rPr>
+        <w:t>More specifically, it is a set of genes or parts of </w:t>
+      </w:r>
+    </w:p>
+    <w:p>
+      <w:pPr>
+        <w:shd w:val="clear" w:color="auto" w:fill="FFFFFF"/>
+        <w:spacing w:before="0" w:after="0" w:line="240" w:lineRule="auto"/>
+        <w:rPr>
+          <w:rFonts w:ascii="Arial" w:eastAsia="Times New Roman" w:hAnsi="Arial" w:cs="Arial"/>
+          <w:sz w:val="21"/>
+          <w:szCs w:val="21"/>
+          <w:lang w:val="en-US" w:eastAsia="nl-NL"/>
+        </w:rPr>
+      </w:pPr>
+      <w:r>
+        <w:rPr>
+          <w:rFonts w:ascii="Arial" w:eastAsia="Times New Roman" w:hAnsi="Arial" w:cs="Arial"/>
+          <w:sz w:val="21"/>
+          <w:szCs w:val="21"/>
+          <w:lang w:val="en-US" w:eastAsia="nl-NL"/>
+        </w:rPr>
+        <w:t>genes that interact with each other to control a specific cell function. </w:t>
+      </w:r>
+    </w:p>
+    <w:p>
+      <w:pPr>
+        <w:shd w:val="clear" w:color="auto" w:fill="FFFFFF"/>
+        <w:spacing w:before="0" w:after="0" w:line="240" w:lineRule="auto"/>
+        <w:rPr>
+          <w:rFonts w:ascii="Arial" w:eastAsia="Times New Roman" w:hAnsi="Arial" w:cs="Arial"/>
+          <w:sz w:val="21"/>
+          <w:szCs w:val="21"/>
+          <w:lang w:val="en-US" w:eastAsia="nl-NL"/>
+        </w:rPr>
+      </w:pPr>
+      <w:r>
+        <w:rPr>
+          <w:rFonts w:ascii="Arial" w:eastAsia="Times New Roman" w:hAnsi="Arial" w:cs="Arial"/>
+          <w:sz w:val="21"/>
+          <w:szCs w:val="21"/>
+          <w:lang w:val="en-US" w:eastAsia="nl-NL"/>
+        </w:rPr>
+        <w:t>With this type of network, genes and transcription factors are represented as nodes, </w:t>
+      </w:r>
+    </w:p>
+    <w:p>
+      <w:pPr>
+        <w:shd w:val="clear" w:color="auto" w:fill="FFFFFF"/>
+        <w:spacing w:before="0" w:after="0" w:line="240" w:lineRule="auto"/>
+        <w:rPr>
+          <w:rFonts w:ascii="Arial" w:eastAsia="Times New Roman" w:hAnsi="Arial" w:cs="Arial"/>
+          <w:sz w:val="21"/>
+          <w:szCs w:val="21"/>
+          <w:lang w:val="en-US" w:eastAsia="nl-NL"/>
+        </w:rPr>
+      </w:pPr>
+      <w:r>
+        <w:rPr>
+          <w:rFonts w:ascii="Arial" w:eastAsia="Times New Roman" w:hAnsi="Arial" w:cs="Arial"/>
+          <w:sz w:val="21"/>
+          <w:szCs w:val="21"/>
+          <w:lang w:val="en-US" w:eastAsia="nl-NL"/>
+        </w:rPr>
+        <w:t>whereas the relationship between them is </w:t>
+      </w:r>
+    </w:p>
+    <w:p>
+      <w:pPr>
+        <w:shd w:val="clear" w:color="auto" w:fill="FFFFFF"/>
+        <w:spacing w:before="0" w:after="0" w:line="240" w:lineRule="auto"/>
+        <w:rPr>
+          <w:rFonts w:ascii="Arial" w:eastAsia="Times New Roman" w:hAnsi="Arial" w:cs="Arial"/>
+          <w:sz w:val="21"/>
+          <w:szCs w:val="21"/>
+          <w:lang w:val="en-US" w:eastAsia="nl-NL"/>
+        </w:rPr>
+      </w:pPr>
+      <w:r>
+        <w:rPr>
+          <w:rFonts w:ascii="Arial" w:eastAsia="Times New Roman" w:hAnsi="Arial" w:cs="Arial"/>
+          <w:sz w:val="21"/>
+          <w:szCs w:val="21"/>
+          <w:lang w:val="en-US" w:eastAsia="nl-NL"/>
+        </w:rPr>
+        <w:t>illustrated by different types of directional edges</w:t>
+      </w:r>
+    </w:p>
+    <w:p>
+      <w:pPr>
+        <w:shd w:val="clear" w:color="auto" w:fill="FFFFFF"/>
+        <w:spacing w:before="0" w:after="0" w:line="240" w:lineRule="auto"/>
+        <w:rPr>
+          <w:rFonts w:ascii="Arial" w:eastAsia="Times New Roman" w:hAnsi="Arial" w:cs="Arial"/>
+          <w:sz w:val="21"/>
+          <w:szCs w:val="21"/>
+          <w:lang w:val="en-US" w:eastAsia="nl-NL"/>
+        </w:rPr>
+      </w:pPr>
+    </w:p>
+    <w:p>
+      <w:pPr>
+        <w:shd w:val="clear" w:color="auto" w:fill="FFFFFF"/>
+        <w:spacing w:before="0" w:after="0" w:line="240" w:lineRule="auto"/>
+        <w:rPr>
+          <w:rFonts w:ascii="Arial" w:eastAsia="Times New Roman" w:hAnsi="Arial" w:cs="Arial"/>
+          <w:sz w:val="21"/>
+          <w:szCs w:val="21"/>
+          <w:lang w:val="en-US" w:eastAsia="nl-NL"/>
+        </w:rPr>
+      </w:pPr>
+    </w:p>
+    <w:p>
+      <w:pPr>
+        <w:pStyle w:val="Heading2"/>
+        <w:rPr>
+          <w:lang w:eastAsia="nl-NL"/>
+        </w:rPr>
+      </w:pPr>
+      <w:r>
+        <w:rPr>
+          <w:lang w:eastAsia="nl-NL"/>
+        </w:rPr>
+        <w:t>cell signaling networks</w:t>
+      </w:r>
+    </w:p>
+    <w:p>
+      <w:pPr>
+        <w:shd w:val="clear" w:color="auto" w:fill="FFFFFF"/>
+        <w:spacing w:before="0" w:after="0" w:line="240" w:lineRule="auto"/>
+        <w:rPr>
+          <w:rFonts w:ascii="Arial" w:eastAsia="Times New Roman" w:hAnsi="Arial" w:cs="Arial"/>
+          <w:sz w:val="21"/>
+          <w:szCs w:val="21"/>
+          <w:lang w:val="en-US" w:eastAsia="nl-NL"/>
+        </w:rPr>
+      </w:pPr>
+      <w:r>
+        <w:rPr>
+          <w:rFonts w:ascii="Arial" w:eastAsia="Times New Roman" w:hAnsi="Arial" w:cs="Arial"/>
+          <w:sz w:val="21"/>
+          <w:szCs w:val="21"/>
+          <w:lang w:val="en-US" w:eastAsia="nl-NL"/>
+        </w:rPr>
+        <w:t>Cell signaling is the communication process that </w:t>
+      </w:r>
+    </w:p>
+    <w:p>
+      <w:pPr>
+        <w:shd w:val="clear" w:color="auto" w:fill="FFFFFF"/>
+        <w:spacing w:before="0" w:after="0" w:line="240" w:lineRule="auto"/>
+        <w:rPr>
+          <w:rFonts w:ascii="Arial" w:eastAsia="Times New Roman" w:hAnsi="Arial" w:cs="Arial"/>
+          <w:sz w:val="21"/>
+          <w:szCs w:val="21"/>
+          <w:lang w:val="en-US" w:eastAsia="nl-NL"/>
+        </w:rPr>
+      </w:pPr>
+      <w:r>
+        <w:rPr>
+          <w:rFonts w:ascii="Arial" w:eastAsia="Times New Roman" w:hAnsi="Arial" w:cs="Arial"/>
+          <w:sz w:val="21"/>
+          <w:szCs w:val="21"/>
+          <w:lang w:val="en-US" w:eastAsia="nl-NL"/>
+        </w:rPr>
+        <w:t>control cell activity and coordinates all cell actions. </w:t>
+      </w:r>
+    </w:p>
+    <w:p>
+      <w:pPr>
+        <w:shd w:val="clear" w:color="auto" w:fill="FFFFFF"/>
+        <w:spacing w:before="0" w:after="0" w:line="240" w:lineRule="auto"/>
+        <w:rPr>
+          <w:rFonts w:ascii="Arial" w:eastAsia="Times New Roman" w:hAnsi="Arial" w:cs="Arial"/>
+          <w:sz w:val="21"/>
+          <w:szCs w:val="21"/>
+          <w:lang w:val="en-US" w:eastAsia="nl-NL"/>
+        </w:rPr>
+      </w:pPr>
+      <w:r>
+        <w:rPr>
+          <w:rFonts w:ascii="Arial" w:eastAsia="Times New Roman" w:hAnsi="Arial" w:cs="Arial"/>
+          <w:sz w:val="21"/>
+          <w:szCs w:val="21"/>
+          <w:lang w:val="en-US" w:eastAsia="nl-NL"/>
+        </w:rPr>
+        <w:t>Elements in cell signaling networks such as proteins or metabolites are </w:t>
+      </w:r>
+    </w:p>
+    <w:p>
+      <w:pPr>
+        <w:shd w:val="clear" w:color="auto" w:fill="FFFFFF"/>
+        <w:spacing w:before="0" w:after="0" w:line="240" w:lineRule="auto"/>
+        <w:rPr>
+          <w:rFonts w:ascii="Arial" w:eastAsia="Times New Roman" w:hAnsi="Arial" w:cs="Arial"/>
+          <w:sz w:val="21"/>
+          <w:szCs w:val="21"/>
+          <w:lang w:val="en-US" w:eastAsia="nl-NL"/>
+        </w:rPr>
+      </w:pPr>
+      <w:r>
+        <w:rPr>
+          <w:rFonts w:ascii="Arial" w:eastAsia="Times New Roman" w:hAnsi="Arial" w:cs="Arial"/>
+          <w:sz w:val="21"/>
+          <w:szCs w:val="21"/>
+          <w:lang w:val="en-US" w:eastAsia="nl-NL"/>
+        </w:rPr>
+        <w:t>represented as nodes and the flow of information is represented by directed edges</w:t>
+      </w:r>
+    </w:p>
+    <w:p>
+      <w:pPr>
+        <w:shd w:val="clear" w:color="auto" w:fill="FFFFFF"/>
+        <w:spacing w:before="0" w:after="0" w:line="240" w:lineRule="auto"/>
+        <w:rPr>
+          <w:rFonts w:ascii="Arial" w:eastAsia="Times New Roman" w:hAnsi="Arial" w:cs="Arial"/>
+          <w:sz w:val="21"/>
+          <w:szCs w:val="21"/>
+          <w:lang w:val="en-US" w:eastAsia="nl-NL"/>
+        </w:rPr>
+      </w:pPr>
+      <w:r>
+        <w:rPr>
+          <w:rFonts w:ascii="Arial" w:eastAsia="Times New Roman" w:hAnsi="Arial" w:cs="Arial"/>
+          <w:sz w:val="21"/>
+          <w:szCs w:val="21"/>
+          <w:lang w:val="en-US" w:eastAsia="nl-NL"/>
+        </w:rPr>
+        <w:t>errors in cell signaling may cause diseases such as cancer. </w:t>
+      </w:r>
+    </w:p>
+    <w:p>
+      <w:pPr>
+        <w:shd w:val="clear" w:color="auto" w:fill="FFFFFF"/>
+        <w:spacing w:before="0" w:after="0" w:line="240" w:lineRule="auto"/>
+        <w:rPr>
+          <w:rFonts w:ascii="Arial" w:eastAsia="Times New Roman" w:hAnsi="Arial" w:cs="Arial"/>
+          <w:sz w:val="21"/>
+          <w:szCs w:val="21"/>
+          <w:lang w:val="en-US" w:eastAsia="nl-NL"/>
+        </w:rPr>
+      </w:pPr>
+      <w:r>
+        <w:rPr>
+          <w:rFonts w:ascii="Arial" w:eastAsia="Times New Roman" w:hAnsi="Arial" w:cs="Arial"/>
+          <w:sz w:val="21"/>
+          <w:szCs w:val="21"/>
+          <w:lang w:val="en-US" w:eastAsia="nl-NL"/>
+        </w:rPr>
+        <w:t>Therefore, by analyzing and understanding cell signaling, </w:t>
+      </w:r>
+    </w:p>
+    <w:p>
+      <w:pPr>
+        <w:shd w:val="clear" w:color="auto" w:fill="EEEEEE"/>
+        <w:spacing w:before="0" w:after="0" w:line="240" w:lineRule="auto"/>
+        <w:rPr>
+          <w:rFonts w:ascii="Arial" w:eastAsia="Times New Roman" w:hAnsi="Arial" w:cs="Arial"/>
+          <w:sz w:val="21"/>
+          <w:szCs w:val="21"/>
+          <w:lang w:val="en-US" w:eastAsia="nl-NL"/>
+        </w:rPr>
+      </w:pPr>
+      <w:r>
+        <w:rPr>
+          <w:rFonts w:ascii="Arial" w:eastAsia="Times New Roman" w:hAnsi="Arial" w:cs="Arial"/>
+          <w:sz w:val="21"/>
+          <w:szCs w:val="21"/>
+          <w:lang w:val="en-US" w:eastAsia="nl-NL"/>
+        </w:rPr>
+        <w:t>diseases may be treated more effectively</w:t>
+      </w:r>
+    </w:p>
+    <w:p>
+      <w:pPr>
+        <w:pStyle w:val="Heading1"/>
+        <w:rPr>
+          <w:lang w:val="en-US" w:eastAsia="nl-NL"/>
+        </w:rPr>
+      </w:pPr>
+      <w:r>
+        <w:rPr>
+          <w:lang w:val="en-US" w:eastAsia="nl-NL"/>
+        </w:rPr>
+        <w:lastRenderedPageBreak/>
+        <w:t>Cancer Systems Biology</w:t>
+      </w:r>
+    </w:p>
+    <w:p>
+      <w:pPr>
+        <w:shd w:val="clear" w:color="auto" w:fill="FFFFFF"/>
+        <w:spacing w:before="0" w:after="0" w:line="240" w:lineRule="auto"/>
+        <w:rPr>
+          <w:rFonts w:ascii="Arial" w:eastAsia="Times New Roman" w:hAnsi="Arial" w:cs="Arial"/>
+          <w:sz w:val="21"/>
+          <w:szCs w:val="21"/>
+          <w:lang w:val="en-US" w:eastAsia="nl-NL"/>
+        </w:rPr>
+      </w:pPr>
+      <w:r>
+        <w:rPr>
+          <w:rFonts w:ascii="Arial" w:eastAsia="Times New Roman" w:hAnsi="Arial" w:cs="Arial"/>
+          <w:sz w:val="21"/>
+          <w:szCs w:val="21"/>
+          <w:lang w:val="en-US" w:eastAsia="nl-NL"/>
+        </w:rPr>
+        <w:t>An example of network analyses playing an important role in precision medicine </w:t>
+      </w:r>
+    </w:p>
+    <w:p>
+      <w:pPr>
+        <w:shd w:val="clear" w:color="auto" w:fill="FFFFFF"/>
+        <w:spacing w:before="0" w:after="0" w:line="240" w:lineRule="auto"/>
+        <w:rPr>
+          <w:rFonts w:ascii="Arial" w:eastAsia="Times New Roman" w:hAnsi="Arial" w:cs="Arial"/>
+          <w:sz w:val="21"/>
+          <w:szCs w:val="21"/>
+          <w:lang w:val="en-US" w:eastAsia="nl-NL"/>
+        </w:rPr>
+      </w:pPr>
+      <w:r>
+        <w:rPr>
+          <w:rFonts w:ascii="Arial" w:eastAsia="Times New Roman" w:hAnsi="Arial" w:cs="Arial"/>
+          <w:sz w:val="21"/>
+          <w:szCs w:val="21"/>
+          <w:lang w:val="en-US" w:eastAsia="nl-NL"/>
+        </w:rPr>
+        <w:t>is Cancer Systems Biology. </w:t>
+      </w:r>
+    </w:p>
+    <w:p>
+      <w:pPr>
+        <w:shd w:val="clear" w:color="auto" w:fill="FFFFFF"/>
+        <w:spacing w:before="0" w:after="0" w:line="240" w:lineRule="auto"/>
+        <w:rPr>
+          <w:rFonts w:ascii="Arial" w:eastAsia="Times New Roman" w:hAnsi="Arial" w:cs="Arial"/>
+          <w:sz w:val="21"/>
+          <w:szCs w:val="21"/>
+          <w:lang w:val="en-US" w:eastAsia="nl-NL"/>
+        </w:rPr>
+      </w:pPr>
+      <w:r>
+        <w:rPr>
+          <w:rFonts w:ascii="Arial" w:eastAsia="Times New Roman" w:hAnsi="Arial" w:cs="Arial"/>
+          <w:sz w:val="21"/>
+          <w:szCs w:val="21"/>
+          <w:lang w:val="en-US" w:eastAsia="nl-NL"/>
+        </w:rPr>
+        <w:t>Cancer Systems Biology is the application </w:t>
+      </w:r>
+    </w:p>
+    <w:p>
+      <w:pPr>
+        <w:shd w:val="clear" w:color="auto" w:fill="FFFFFF"/>
+        <w:spacing w:before="0" w:after="0" w:line="240" w:lineRule="auto"/>
+        <w:rPr>
+          <w:rFonts w:ascii="Arial" w:eastAsia="Times New Roman" w:hAnsi="Arial" w:cs="Arial"/>
+          <w:sz w:val="21"/>
+          <w:szCs w:val="21"/>
+          <w:lang w:val="en-US" w:eastAsia="nl-NL"/>
+        </w:rPr>
+      </w:pPr>
+      <w:r>
+        <w:rPr>
+          <w:rFonts w:ascii="Arial" w:eastAsia="Times New Roman" w:hAnsi="Arial" w:cs="Arial"/>
+          <w:sz w:val="21"/>
+          <w:szCs w:val="21"/>
+          <w:lang w:val="en-US" w:eastAsia="nl-NL"/>
+        </w:rPr>
+        <w:t>of Systems Biology approaches to cancer research. </w:t>
+      </w:r>
+    </w:p>
+    <w:p>
+      <w:pPr>
+        <w:shd w:val="clear" w:color="auto" w:fill="FFFFFF"/>
+        <w:spacing w:before="0" w:after="0" w:line="240" w:lineRule="auto"/>
+        <w:rPr>
+          <w:rFonts w:ascii="Arial" w:eastAsia="Times New Roman" w:hAnsi="Arial" w:cs="Arial"/>
+          <w:sz w:val="21"/>
+          <w:szCs w:val="21"/>
+          <w:lang w:val="en-US" w:eastAsia="nl-NL"/>
+        </w:rPr>
+      </w:pPr>
+      <w:r>
+        <w:rPr>
+          <w:rFonts w:ascii="Arial" w:eastAsia="Times New Roman" w:hAnsi="Arial" w:cs="Arial"/>
+          <w:sz w:val="21"/>
+          <w:szCs w:val="21"/>
+          <w:lang w:val="en-US" w:eastAsia="nl-NL"/>
+        </w:rPr>
+        <w:t>This means the analysis of </w:t>
+      </w:r>
+    </w:p>
+    <w:p>
+      <w:pPr>
+        <w:shd w:val="clear" w:color="auto" w:fill="FFFFFF"/>
+        <w:spacing w:before="0" w:after="0" w:line="240" w:lineRule="auto"/>
+        <w:rPr>
+          <w:rFonts w:ascii="Arial" w:eastAsia="Times New Roman" w:hAnsi="Arial" w:cs="Arial"/>
+          <w:sz w:val="21"/>
+          <w:szCs w:val="21"/>
+          <w:lang w:val="en-US" w:eastAsia="nl-NL"/>
+        </w:rPr>
+      </w:pPr>
+      <w:r>
+        <w:rPr>
+          <w:rFonts w:ascii="Arial" w:eastAsia="Times New Roman" w:hAnsi="Arial" w:cs="Arial"/>
+          <w:sz w:val="21"/>
+          <w:szCs w:val="21"/>
+          <w:lang w:val="en-US" w:eastAsia="nl-NL"/>
+        </w:rPr>
+        <w:t>how intracellular networks of normal cells become cancer cells. </w:t>
+      </w:r>
+    </w:p>
+    <w:p>
+      <w:pPr>
+        <w:shd w:val="clear" w:color="auto" w:fill="EEEEEE"/>
+        <w:spacing w:before="0" w:after="0" w:line="240" w:lineRule="auto"/>
+        <w:rPr>
+          <w:rFonts w:ascii="Arial" w:eastAsia="Times New Roman" w:hAnsi="Arial" w:cs="Arial"/>
+          <w:sz w:val="21"/>
+          <w:szCs w:val="21"/>
+          <w:lang w:val="en-US" w:eastAsia="nl-NL"/>
+        </w:rPr>
+      </w:pPr>
+      <w:r>
+        <w:rPr>
+          <w:rFonts w:ascii="Arial" w:eastAsia="Times New Roman" w:hAnsi="Arial" w:cs="Arial"/>
+          <w:sz w:val="21"/>
+          <w:szCs w:val="21"/>
+          <w:lang w:val="en-US" w:eastAsia="nl-NL"/>
+        </w:rPr>
+        <w:t>The analysis of this data can determine </w:t>
+      </w:r>
+    </w:p>
+    <w:p>
+      <w:pPr>
+        <w:spacing w:before="0" w:after="0" w:line="240" w:lineRule="auto"/>
+        <w:rPr>
+          <w:rFonts w:ascii="Arial" w:eastAsia="Times New Roman" w:hAnsi="Arial" w:cs="Arial"/>
+          <w:sz w:val="21"/>
+          <w:szCs w:val="21"/>
+          <w:lang w:val="en-US" w:eastAsia="nl-NL"/>
+        </w:rPr>
+      </w:pPr>
+      <w:r>
+        <w:rPr>
+          <w:rFonts w:ascii="Arial" w:eastAsia="Times New Roman" w:hAnsi="Arial" w:cs="Arial"/>
+          <w:sz w:val="21"/>
+          <w:szCs w:val="21"/>
+          <w:lang w:val="en-US" w:eastAsia="nl-NL"/>
+        </w:rPr>
+        <w:t>effective protective models that can assist the production of new therapies and drugs</w:t>
+      </w:r>
     </w:p>
     <w:sectPr>
       <w:pgSz w:w="11906" w:h="16838"/>
